--- a/public/files/resume-ru.docx
+++ b/public/files/resume-ru.docx
@@ -591,48 +591,56 @@
       <w:r>
         <w:rPr>
           <w:rtl w:val="0"/>
+          <w:lang w:val="en-US"/>
         </w:rPr>
         <w:t xml:space="preserve">Декабрь </w:t>
       </w:r>
       <w:r>
         <w:rPr>
           <w:rtl w:val="0"/>
+          <w:lang w:val="en-US"/>
         </w:rPr>
         <w:t xml:space="preserve">2020 </w:t>
       </w:r>
       <w:r>
         <w:rPr>
           <w:rtl w:val="0"/>
+          <w:lang w:val="en-US"/>
         </w:rPr>
         <w:t>г</w:t>
       </w:r>
       <w:r>
         <w:rPr>
           <w:rtl w:val="0"/>
+          <w:lang w:val="en-US"/>
         </w:rPr>
         <w:t xml:space="preserve">. </w:t>
       </w:r>
       <w:r>
         <w:rPr>
           <w:rtl w:val="0"/>
+          <w:lang w:val="en-US"/>
         </w:rPr>
         <w:t>Компания</w:t>
       </w:r>
       <w:r>
         <w:rPr>
           <w:rtl w:val="0"/>
+          <w:lang w:val="en-US"/>
         </w:rPr>
         <w:t xml:space="preserve">: LuckyLand Gaming. </w:t>
       </w:r>
       <w:r>
         <w:rPr>
           <w:rtl w:val="0"/>
+          <w:lang w:val="en-US"/>
         </w:rPr>
         <w:t>Должность</w:t>
       </w:r>
       <w:r>
         <w:rPr>
           <w:rtl w:val="0"/>
+          <w:lang w:val="en-US"/>
         </w:rPr>
         <w:t>: middle front-end developer (react.js).</w:t>
       </w:r>
@@ -644,12 +652,14 @@
       <w:r>
         <w:rPr>
           <w:rtl w:val="0"/>
+          <w:lang w:val="en-US"/>
         </w:rPr>
         <w:t>Обязанности</w:t>
       </w:r>
       <w:r>
         <w:rPr>
           <w:rtl w:val="0"/>
+          <w:lang w:val="en-US"/>
         </w:rPr>
         <w:t>:</w:t>
       </w:r>
@@ -661,16 +671,21 @@
           <w:ilvl w:val="0"/>
           <w:numId w:val="4"/>
         </w:numPr>
-      </w:pPr>
-      <w:r>
-        <w:rPr>
-          <w:rtl w:val="0"/>
+        <w:rPr>
+          <w:lang w:val="en-US"/>
+        </w:rPr>
+      </w:pPr>
+      <w:r>
+        <w:rPr>
+          <w:rtl w:val="0"/>
+          <w:lang w:val="en-US"/>
         </w:rPr>
         <w:t xml:space="preserve">Разработка пользовательских интерфейсов с использованием </w:t>
       </w:r>
       <w:r>
         <w:rPr>
           <w:rtl w:val="0"/>
+          <w:lang w:val="en-US"/>
         </w:rPr>
         <w:t>React.js;</w:t>
       </w:r>
@@ -682,10 +697,14 @@
           <w:ilvl w:val="0"/>
           <w:numId w:val="4"/>
         </w:numPr>
-      </w:pPr>
-      <w:r>
-        <w:rPr>
-          <w:rtl w:val="0"/>
+        <w:rPr>
+          <w:lang w:val="en-US"/>
+        </w:rPr>
+      </w:pPr>
+      <w:r>
+        <w:rPr>
+          <w:rtl w:val="0"/>
+          <w:lang w:val="en-US"/>
         </w:rPr>
         <w:t>Рефакторинг старого кода и разработка нового функционала</w:t>
       </w:r>
@@ -697,16 +716,21 @@
           <w:ilvl w:val="0"/>
           <w:numId w:val="4"/>
         </w:numPr>
-      </w:pPr>
-      <w:r>
-        <w:rPr>
-          <w:rtl w:val="0"/>
+        <w:rPr>
+          <w:lang w:val="en-US"/>
+        </w:rPr>
+      </w:pPr>
+      <w:r>
+        <w:rPr>
+          <w:rtl w:val="0"/>
+          <w:lang w:val="en-US"/>
         </w:rPr>
         <w:t>Создание повторно используемых компонентов и интерфейсов для будущего использования</w:t>
       </w:r>
       <w:r>
         <w:rPr>
           <w:rtl w:val="0"/>
+          <w:lang w:val="en-US"/>
         </w:rPr>
         <w:t>;</w:t>
       </w:r>
@@ -718,16 +742,21 @@
           <w:ilvl w:val="0"/>
           <w:numId w:val="4"/>
         </w:numPr>
-      </w:pPr>
-      <w:r>
-        <w:rPr>
-          <w:rtl w:val="0"/>
+        <w:rPr>
+          <w:lang w:val="en-US"/>
+        </w:rPr>
+      </w:pPr>
+      <w:r>
+        <w:rPr>
+          <w:rtl w:val="0"/>
+          <w:lang w:val="en-US"/>
         </w:rPr>
         <w:t xml:space="preserve">Перевод макетов и каркасов в код на </w:t>
       </w:r>
       <w:r>
         <w:rPr>
           <w:rtl w:val="0"/>
+          <w:lang w:val="en-US"/>
         </w:rPr>
         <w:t>React.js;</w:t>
       </w:r>
@@ -739,28 +768,35 @@
           <w:ilvl w:val="0"/>
           <w:numId w:val="4"/>
         </w:numPr>
-      </w:pPr>
-      <w:r>
-        <w:rPr>
-          <w:rtl w:val="0"/>
+        <w:rPr>
+          <w:lang w:val="en-US"/>
+        </w:rPr>
+      </w:pPr>
+      <w:r>
+        <w:rPr>
+          <w:rtl w:val="0"/>
+          <w:lang w:val="en-US"/>
         </w:rPr>
         <w:t>Оптимизация компонентов для максимальной производительности на большом количестве веб</w:t>
       </w:r>
       <w:r>
         <w:rPr>
           <w:rtl w:val="0"/>
+          <w:lang w:val="en-US"/>
         </w:rPr>
         <w:t>-</w:t>
       </w:r>
       <w:r>
         <w:rPr>
           <w:rtl w:val="0"/>
+          <w:lang w:val="en-US"/>
         </w:rPr>
         <w:t>устройств и браузеров</w:t>
       </w:r>
       <w:r>
         <w:rPr>
           <w:rtl w:val="0"/>
+          <w:lang w:val="en-US"/>
         </w:rPr>
         <w:t>;</w:t>
       </w:r>
@@ -780,72 +816,84 @@
       <w:r>
         <w:rPr>
           <w:rtl w:val="0"/>
+          <w:lang w:val="en-US"/>
         </w:rPr>
         <w:t xml:space="preserve">Июль </w:t>
       </w:r>
       <w:r>
         <w:rPr>
           <w:rtl w:val="0"/>
+          <w:lang w:val="en-US"/>
         </w:rPr>
         <w:t xml:space="preserve">2020 </w:t>
       </w:r>
       <w:r>
         <w:rPr>
           <w:rtl w:val="0"/>
+          <w:lang w:val="en-US"/>
         </w:rPr>
         <w:t>г</w:t>
       </w:r>
       <w:r>
         <w:rPr>
           <w:rtl w:val="0"/>
+          <w:lang w:val="en-US"/>
         </w:rPr>
         <w:t xml:space="preserve">. - </w:t>
       </w:r>
       <w:r>
         <w:rPr>
           <w:rtl w:val="0"/>
+          <w:lang w:val="en-US"/>
         </w:rPr>
         <w:t xml:space="preserve">Декабрь </w:t>
       </w:r>
       <w:r>
         <w:rPr>
           <w:rtl w:val="0"/>
+          <w:lang w:val="en-US"/>
         </w:rPr>
         <w:t xml:space="preserve">2020 </w:t>
       </w:r>
       <w:r>
         <w:rPr>
           <w:rtl w:val="0"/>
+          <w:lang w:val="en-US"/>
         </w:rPr>
         <w:t>г</w:t>
       </w:r>
       <w:r>
         <w:rPr>
           <w:rtl w:val="0"/>
+          <w:lang w:val="en-US"/>
         </w:rPr>
         <w:t xml:space="preserve">. </w:t>
       </w:r>
       <w:r>
         <w:rPr>
           <w:rtl w:val="0"/>
+          <w:lang w:val="en-US"/>
         </w:rPr>
         <w:t>Компания</w:t>
       </w:r>
       <w:r>
         <w:rPr>
           <w:rtl w:val="0"/>
+          <w:lang w:val="en-US"/>
         </w:rPr>
         <w:t xml:space="preserve">: Merehead. </w:t>
       </w:r>
       <w:r>
         <w:rPr>
           <w:rtl w:val="0"/>
+          <w:lang w:val="en-US"/>
         </w:rPr>
         <w:t>Должность</w:t>
       </w:r>
       <w:r>
         <w:rPr>
           <w:rtl w:val="0"/>
+          <w:lang w:val="en-US"/>
         </w:rPr>
         <w:t>: front-end developer (react.js).</w:t>
       </w:r>
@@ -857,12 +905,14 @@
       <w:r>
         <w:rPr>
           <w:rtl w:val="0"/>
+          <w:lang w:val="en-US"/>
         </w:rPr>
         <w:t>Обязанности</w:t>
       </w:r>
       <w:r>
         <w:rPr>
           <w:rtl w:val="0"/>
+          <w:lang w:val="en-US"/>
         </w:rPr>
         <w:t>:</w:t>
       </w:r>
@@ -874,16 +924,21 @@
           <w:ilvl w:val="0"/>
           <w:numId w:val="4"/>
         </w:numPr>
-      </w:pPr>
-      <w:r>
-        <w:rPr>
-          <w:rtl w:val="0"/>
+        <w:rPr>
+          <w:lang w:val="en-US"/>
+        </w:rPr>
+      </w:pPr>
+      <w:r>
+        <w:rPr>
+          <w:rtl w:val="0"/>
+          <w:lang w:val="en-US"/>
         </w:rPr>
         <w:t xml:space="preserve">Разработка пользовательских интерфейсов с использованием </w:t>
       </w:r>
       <w:r>
         <w:rPr>
           <w:rtl w:val="0"/>
+          <w:lang w:val="en-US"/>
         </w:rPr>
         <w:t>React.js.</w:t>
       </w:r>
@@ -895,16 +950,21 @@
           <w:ilvl w:val="0"/>
           <w:numId w:val="4"/>
         </w:numPr>
-      </w:pPr>
-      <w:r>
-        <w:rPr>
-          <w:rtl w:val="0"/>
+        <w:rPr>
+          <w:lang w:val="en-US"/>
+        </w:rPr>
+      </w:pPr>
+      <w:r>
+        <w:rPr>
+          <w:rtl w:val="0"/>
+          <w:lang w:val="en-US"/>
         </w:rPr>
         <w:t>Настройка приложения с нуля</w:t>
       </w:r>
       <w:r>
         <w:rPr>
           <w:rtl w:val="0"/>
+          <w:lang w:val="en-US"/>
         </w:rPr>
         <w:t>.</w:t>
       </w:r>
@@ -916,16 +976,21 @@
           <w:ilvl w:val="0"/>
           <w:numId w:val="4"/>
         </w:numPr>
-      </w:pPr>
-      <w:r>
-        <w:rPr>
-          <w:rtl w:val="0"/>
+        <w:rPr>
+          <w:lang w:val="en-US"/>
+        </w:rPr>
+      </w:pPr>
+      <w:r>
+        <w:rPr>
+          <w:rtl w:val="0"/>
+          <w:lang w:val="en-US"/>
         </w:rPr>
         <w:t>Создание повторно используемых компонентов и интерфейсов для будущего использования</w:t>
       </w:r>
       <w:r>
         <w:rPr>
           <w:rtl w:val="0"/>
+          <w:lang w:val="en-US"/>
         </w:rPr>
         <w:t>.</w:t>
       </w:r>
@@ -937,16 +1002,21 @@
           <w:ilvl w:val="0"/>
           <w:numId w:val="4"/>
         </w:numPr>
-      </w:pPr>
-      <w:r>
-        <w:rPr>
-          <w:rtl w:val="0"/>
+        <w:rPr>
+          <w:lang w:val="en-US"/>
+        </w:rPr>
+      </w:pPr>
+      <w:r>
+        <w:rPr>
+          <w:rtl w:val="0"/>
+          <w:lang w:val="en-US"/>
         </w:rPr>
         <w:t xml:space="preserve">Перевод макетов и каркасов в код на </w:t>
       </w:r>
       <w:r>
         <w:rPr>
           <w:rtl w:val="0"/>
+          <w:lang w:val="en-US"/>
         </w:rPr>
         <w:t>React.js.</w:t>
       </w:r>
@@ -958,28 +1028,35 @@
           <w:ilvl w:val="0"/>
           <w:numId w:val="4"/>
         </w:numPr>
-      </w:pPr>
-      <w:r>
-        <w:rPr>
-          <w:rtl w:val="0"/>
+        <w:rPr>
+          <w:lang w:val="en-US"/>
+        </w:rPr>
+      </w:pPr>
+      <w:r>
+        <w:rPr>
+          <w:rtl w:val="0"/>
+          <w:lang w:val="en-US"/>
         </w:rPr>
         <w:t>Оптимизация компонентов для максимальной производительности на большом количестве веб</w:t>
       </w:r>
       <w:r>
         <w:rPr>
           <w:rtl w:val="0"/>
+          <w:lang w:val="en-US"/>
         </w:rPr>
         <w:t>-</w:t>
       </w:r>
       <w:r>
         <w:rPr>
           <w:rtl w:val="0"/>
+          <w:lang w:val="en-US"/>
         </w:rPr>
         <w:t>устройств и браузеров</w:t>
       </w:r>
       <w:r>
         <w:rPr>
           <w:rtl w:val="0"/>
+          <w:lang w:val="en-US"/>
         </w:rPr>
         <w:t>.</w:t>
       </w:r>
@@ -991,16 +1068,21 @@
           <w:ilvl w:val="0"/>
           <w:numId w:val="4"/>
         </w:numPr>
-      </w:pPr>
-      <w:r>
-        <w:rPr>
-          <w:rtl w:val="0"/>
+        <w:rPr>
+          <w:lang w:val="en-US"/>
+        </w:rPr>
+      </w:pPr>
+      <w:r>
+        <w:rPr>
+          <w:rtl w:val="0"/>
+          <w:lang w:val="en-US"/>
         </w:rPr>
         <w:t>Развертывание проекта на стадии подготовки</w:t>
       </w:r>
       <w:r>
         <w:rPr>
           <w:rtl w:val="0"/>
+          <w:lang w:val="en-US"/>
         </w:rPr>
         <w:t>.</w:t>
       </w:r>
@@ -1136,6 +1218,9 @@
           <w:ilvl w:val="0"/>
           <w:numId w:val="6"/>
         </w:numPr>
+        <w:rPr>
+          <w:lang w:val="ru-RU"/>
+        </w:rPr>
       </w:pPr>
       <w:r>
         <w:rPr>
@@ -1173,6 +1258,9 @@
           <w:ilvl w:val="0"/>
           <w:numId w:val="6"/>
         </w:numPr>
+        <w:rPr>
+          <w:lang w:val="ru-RU"/>
+        </w:rPr>
       </w:pPr>
       <w:r>
         <w:rPr>
@@ -1210,6 +1298,9 @@
           <w:ilvl w:val="0"/>
           <w:numId w:val="6"/>
         </w:numPr>
+        <w:rPr>
+          <w:lang w:val="ru-RU"/>
+        </w:rPr>
       </w:pPr>
       <w:r>
         <w:rPr>
@@ -1233,6 +1324,9 @@
           <w:ilvl w:val="0"/>
           <w:numId w:val="6"/>
         </w:numPr>
+        <w:rPr>
+          <w:lang w:val="ru-RU"/>
+        </w:rPr>
       </w:pPr>
       <w:r>
         <w:rPr>
@@ -1256,6 +1350,9 @@
           <w:ilvl w:val="0"/>
           <w:numId w:val="6"/>
         </w:numPr>
+        <w:rPr>
+          <w:lang w:val="ru-RU"/>
+        </w:rPr>
       </w:pPr>
       <w:r>
         <w:rPr>
@@ -1277,8 +1374,11 @@
         <w:pStyle w:val="List Paragraph"/>
         <w:numPr>
           <w:ilvl w:val="0"/>
-          <w:numId w:val="7"/>
-        </w:numPr>
+          <w:numId w:val="6"/>
+        </w:numPr>
+        <w:rPr>
+          <w:lang w:val="ru-RU"/>
+        </w:rPr>
       </w:pPr>
       <w:r>
         <w:rPr>
@@ -2060,6 +2160,11 @@
       <w:pPr>
         <w:pStyle w:val="Title 2"/>
       </w:pPr>
+    </w:p>
+    <w:p>
+      <w:pPr>
+        <w:pStyle w:val="Title 2"/>
+      </w:pPr>
       <w:r>
         <w:rPr>
           <w:rtl w:val="0"/>
@@ -2120,15 +2225,32 @@
     <w:p>
       <w:pPr>
         <w:pStyle w:val="List Paragraph"/>
-        <w:numPr>
-          <w:ilvl w:val="0"/>
-          <w:numId w:val="4"/>
-        </w:numPr>
-      </w:pPr>
-      <w:r>
-        <w:rPr>
-          <w:rtl w:val="0"/>
-          <w:lang w:val="en-US"/>
+      </w:pPr>
+      <w:r>
+        <w:rPr>
+          <w:rtl w:val="0"/>
+          <w:lang w:val="en-US"/>
+        </w:rPr>
+        <w:t>P</w:t>
+      </w:r>
+      <w:r>
+        <w:rPr>
+          <w:rtl w:val="0"/>
+        </w:rPr>
+        <w:t>rogramming languages</w:t>
+      </w:r>
+    </w:p>
+    <w:p>
+      <w:pPr>
+        <w:pStyle w:val="List Paragraph"/>
+        <w:numPr>
+          <w:ilvl w:val="0"/>
+          <w:numId w:val="7"/>
+        </w:numPr>
+      </w:pPr>
+      <w:r>
+        <w:rPr>
+          <w:rtl w:val="0"/>
         </w:rPr>
         <w:t>JavaScript</w:t>
       </w:r>
@@ -2138,13 +2260,12 @@
         <w:pStyle w:val="List Paragraph"/>
         <w:numPr>
           <w:ilvl w:val="0"/>
-          <w:numId w:val="4"/>
-        </w:numPr>
-      </w:pPr>
-      <w:r>
-        <w:rPr>
-          <w:rtl w:val="0"/>
-          <w:lang w:val="en-US"/>
+          <w:numId w:val="7"/>
+        </w:numPr>
+      </w:pPr>
+      <w:r>
+        <w:rPr>
+          <w:rtl w:val="0"/>
         </w:rPr>
         <w:t>TypeScript</w:t>
       </w:r>
@@ -2154,13 +2275,61 @@
         <w:pStyle w:val="List Paragraph"/>
         <w:numPr>
           <w:ilvl w:val="0"/>
-          <w:numId w:val="4"/>
-        </w:numPr>
-      </w:pPr>
-      <w:r>
-        <w:rPr>
-          <w:rtl w:val="0"/>
-          <w:lang w:val="en-US"/>
+          <w:numId w:val="7"/>
+        </w:numPr>
+      </w:pPr>
+      <w:r>
+        <w:rPr>
+          <w:rtl w:val="0"/>
+        </w:rPr>
+        <w:t>Python (...in progress)</w:t>
+      </w:r>
+    </w:p>
+    <w:p>
+      <w:pPr>
+        <w:pStyle w:val="List Paragraph"/>
+        <w:numPr>
+          <w:ilvl w:val="0"/>
+          <w:numId w:val="7"/>
+        </w:numPr>
+      </w:pPr>
+      <w:r>
+        <w:rPr>
+          <w:rtl w:val="0"/>
+        </w:rPr>
+        <w:t>php (beginner)</w:t>
+      </w:r>
+    </w:p>
+    <w:p>
+      <w:pPr>
+        <w:pStyle w:val="List Paragraph"/>
+      </w:pPr>
+      <w:r>
+        <w:rPr>
+          <w:shd w:val="clear" w:color="auto" w:fill="ffffff"/>
+          <w:rtl w:val="0"/>
+          <w:lang w:val="en-US"/>
+        </w:rPr>
+        <w:t>L</w:t>
+      </w:r>
+      <w:r>
+        <w:rPr>
+          <w:rtl w:val="0"/>
+        </w:rPr>
+        <w:t>ibraries/frameworks</w:t>
+      </w:r>
+    </w:p>
+    <w:p>
+      <w:pPr>
+        <w:pStyle w:val="List Paragraph"/>
+        <w:numPr>
+          <w:ilvl w:val="0"/>
+          <w:numId w:val="7"/>
+        </w:numPr>
+      </w:pPr>
+      <w:r>
+        <w:rPr>
+          <w:rtl w:val="0"/>
         </w:rPr>
         <w:t>React</w:t>
       </w:r>
@@ -2170,13 +2339,12 @@
         <w:pStyle w:val="List Paragraph"/>
         <w:numPr>
           <w:ilvl w:val="0"/>
-          <w:numId w:val="4"/>
-        </w:numPr>
-      </w:pPr>
-      <w:r>
-        <w:rPr>
-          <w:rtl w:val="0"/>
-          <w:lang w:val="en-US"/>
+          <w:numId w:val="7"/>
+        </w:numPr>
+      </w:pPr>
+      <w:r>
+        <w:rPr>
+          <w:rtl w:val="0"/>
         </w:rPr>
         <w:t>Redux</w:t>
       </w:r>
@@ -2186,29 +2354,27 @@
         <w:pStyle w:val="List Paragraph"/>
         <w:numPr>
           <w:ilvl w:val="0"/>
-          <w:numId w:val="4"/>
-        </w:numPr>
-      </w:pPr>
-      <w:r>
-        <w:rPr>
-          <w:rtl w:val="0"/>
-          <w:lang w:val="en-US"/>
-        </w:rPr>
-        <w:t>Angular</w:t>
-      </w:r>
-    </w:p>
-    <w:p>
-      <w:pPr>
-        <w:pStyle w:val="List Paragraph"/>
-        <w:numPr>
-          <w:ilvl w:val="0"/>
-          <w:numId w:val="4"/>
-        </w:numPr>
-      </w:pPr>
-      <w:r>
-        <w:rPr>
-          <w:rtl w:val="0"/>
-          <w:lang w:val="en-US"/>
+          <w:numId w:val="7"/>
+        </w:numPr>
+      </w:pPr>
+      <w:r>
+        <w:rPr>
+          <w:rtl w:val="0"/>
+        </w:rPr>
+        <w:t>Angular (beginner)</w:t>
+      </w:r>
+    </w:p>
+    <w:p>
+      <w:pPr>
+        <w:pStyle w:val="List Paragraph"/>
+        <w:numPr>
+          <w:ilvl w:val="0"/>
+          <w:numId w:val="7"/>
+        </w:numPr>
+      </w:pPr>
+      <w:r>
+        <w:rPr>
+          <w:rtl w:val="0"/>
         </w:rPr>
         <w:t>Node.js</w:t>
       </w:r>
@@ -2218,13 +2384,12 @@
         <w:pStyle w:val="List Paragraph"/>
         <w:numPr>
           <w:ilvl w:val="0"/>
-          <w:numId w:val="4"/>
-        </w:numPr>
-      </w:pPr>
-      <w:r>
-        <w:rPr>
-          <w:rtl w:val="0"/>
-          <w:lang w:val="en-US"/>
+          <w:numId w:val="7"/>
+        </w:numPr>
+      </w:pPr>
+      <w:r>
+        <w:rPr>
+          <w:rtl w:val="0"/>
         </w:rPr>
         <w:t>Express</w:t>
       </w:r>
@@ -2234,59 +2399,91 @@
         <w:pStyle w:val="List Paragraph"/>
         <w:numPr>
           <w:ilvl w:val="0"/>
-          <w:numId w:val="4"/>
-        </w:numPr>
-      </w:pPr>
-      <w:r>
-        <w:rPr>
-          <w:rtl w:val="0"/>
-          <w:lang w:val="en-US"/>
-        </w:rPr>
-        <w:t xml:space="preserve">Основы </w:t>
-      </w:r>
-      <w:r>
-        <w:rPr>
-          <w:rtl w:val="0"/>
-          <w:lang w:val="en-US"/>
-        </w:rPr>
-        <w:t>Nest.js</w:t>
-      </w:r>
-    </w:p>
-    <w:p>
-      <w:pPr>
-        <w:pStyle w:val="List Paragraph"/>
-        <w:numPr>
-          <w:ilvl w:val="0"/>
-          <w:numId w:val="4"/>
-        </w:numPr>
-      </w:pPr>
-      <w:r>
-        <w:rPr>
-          <w:rtl w:val="0"/>
-          <w:lang w:val="en-US"/>
-        </w:rPr>
-        <w:t>Система контроля версий</w:t>
-      </w:r>
-      <w:r>
-        <w:rPr>
-          <w:rtl w:val="0"/>
-          <w:lang w:val="en-US"/>
-        </w:rPr>
-        <w:t>. Git</w:t>
-      </w:r>
-    </w:p>
-    <w:p>
-      <w:pPr>
-        <w:pStyle w:val="List Paragraph"/>
-        <w:numPr>
-          <w:ilvl w:val="0"/>
-          <w:numId w:val="4"/>
-        </w:numPr>
-      </w:pPr>
-      <w:r>
-        <w:rPr>
-          <w:rtl w:val="0"/>
-          <w:lang w:val="en-US"/>
+          <w:numId w:val="7"/>
+        </w:numPr>
+      </w:pPr>
+      <w:r>
+        <w:rPr>
+          <w:rtl w:val="0"/>
+        </w:rPr>
+        <w:t>Nest.js (...in progress)</w:t>
+      </w:r>
+    </w:p>
+    <w:p>
+      <w:pPr>
+        <w:pStyle w:val="List Paragraph"/>
+      </w:pPr>
+      <w:r>
+        <w:rPr>
+          <w:shd w:val="clear" w:color="auto" w:fill="ffffff"/>
+          <w:rtl w:val="0"/>
+          <w:lang w:val="en-US"/>
+        </w:rPr>
+        <w:t>O</w:t>
+      </w:r>
+      <w:r>
+        <w:rPr>
+          <w:rtl w:val="0"/>
+        </w:rPr>
+        <w:t>ther</w:t>
+      </w:r>
+    </w:p>
+    <w:p>
+      <w:pPr>
+        <w:pStyle w:val="List Paragraph"/>
+        <w:numPr>
+          <w:ilvl w:val="0"/>
+          <w:numId w:val="7"/>
+        </w:numPr>
+      </w:pPr>
+      <w:r>
+        <w:rPr>
+          <w:rtl w:val="0"/>
+        </w:rPr>
+        <w:t>MongoDB</w:t>
+      </w:r>
+    </w:p>
+    <w:p>
+      <w:pPr>
+        <w:pStyle w:val="List Paragraph"/>
+        <w:numPr>
+          <w:ilvl w:val="0"/>
+          <w:numId w:val="7"/>
+        </w:numPr>
+      </w:pPr>
+      <w:r>
+        <w:rPr>
+          <w:rtl w:val="0"/>
+        </w:rPr>
+        <w:t>Postgresql</w:t>
+      </w:r>
+    </w:p>
+    <w:p>
+      <w:pPr>
+        <w:pStyle w:val="List Paragraph"/>
+        <w:numPr>
+          <w:ilvl w:val="0"/>
+          <w:numId w:val="7"/>
+        </w:numPr>
+      </w:pPr>
+      <w:r>
+        <w:rPr>
+          <w:rtl w:val="0"/>
+        </w:rPr>
+        <w:t>Version control systems. Git</w:t>
+      </w:r>
+    </w:p>
+    <w:p>
+      <w:pPr>
+        <w:pStyle w:val="List Paragraph"/>
+        <w:numPr>
+          <w:ilvl w:val="0"/>
+          <w:numId w:val="7"/>
+        </w:numPr>
+      </w:pPr>
+      <w:r>
+        <w:rPr>
+          <w:rtl w:val="0"/>
         </w:rPr>
         <w:t>HTML/CSS</w:t>
       </w:r>
@@ -2296,135 +2493,72 @@
         <w:pStyle w:val="List Paragraph"/>
         <w:numPr>
           <w:ilvl w:val="0"/>
-          <w:numId w:val="4"/>
-        </w:numPr>
-      </w:pPr>
-      <w:r>
-        <w:rPr>
-          <w:rtl w:val="0"/>
-          <w:lang w:val="en-US"/>
-        </w:rPr>
-        <w:t>Адаптивная и кросс</w:t>
-      </w:r>
-      <w:r>
-        <w:rPr>
-          <w:rtl w:val="0"/>
-          <w:lang w:val="en-US"/>
-        </w:rPr>
-        <w:t>-</w:t>
-      </w:r>
-      <w:r>
-        <w:rPr>
-          <w:rtl w:val="0"/>
-          <w:lang w:val="en-US"/>
-        </w:rPr>
-        <w:t>браузерную верстка</w:t>
-      </w:r>
-    </w:p>
-    <w:p>
-      <w:pPr>
-        <w:pStyle w:val="List Paragraph"/>
-        <w:numPr>
-          <w:ilvl w:val="0"/>
-          <w:numId w:val="4"/>
-        </w:numPr>
-      </w:pPr>
-      <w:r>
-        <w:rPr>
-          <w:rtl w:val="0"/>
-          <w:lang w:val="en-US"/>
-        </w:rPr>
-        <w:t>БЕ</w:t>
-      </w:r>
-      <w:r>
-        <w:rPr>
-          <w:rtl w:val="0"/>
-          <w:lang w:val="en-US"/>
-        </w:rPr>
-        <w:t>M</w:t>
-      </w:r>
-    </w:p>
-    <w:p>
-      <w:pPr>
-        <w:pStyle w:val="List Paragraph"/>
-        <w:numPr>
-          <w:ilvl w:val="0"/>
-          <w:numId w:val="4"/>
-        </w:numPr>
-      </w:pPr>
-      <w:r>
-        <w:rPr>
-          <w:rtl w:val="0"/>
-          <w:lang w:val="en-US"/>
-        </w:rPr>
-        <w:t xml:space="preserve">Pixel perfect </w:t>
-      </w:r>
-      <w:r>
-        <w:rPr>
-          <w:rtl w:val="0"/>
-          <w:lang w:val="en-US"/>
-        </w:rPr>
-        <w:t>верстка</w:t>
-      </w:r>
-    </w:p>
-    <w:p>
-      <w:pPr>
-        <w:pStyle w:val="List Paragraph"/>
-        <w:numPr>
-          <w:ilvl w:val="0"/>
-          <w:numId w:val="4"/>
-        </w:numPr>
-      </w:pPr>
-      <w:r>
-        <w:rPr>
-          <w:rtl w:val="0"/>
-          <w:lang w:val="en-US"/>
-        </w:rPr>
-        <w:t>Препроцессоры</w:t>
-      </w:r>
-      <w:r>
-        <w:rPr>
-          <w:rtl w:val="0"/>
-          <w:lang w:val="en-US"/>
-        </w:rPr>
-        <w:t>: SASS,</w:t>
-      </w:r>
-    </w:p>
-    <w:p>
-      <w:pPr>
-        <w:pStyle w:val="List Paragraph"/>
-        <w:numPr>
-          <w:ilvl w:val="0"/>
-          <w:numId w:val="4"/>
-        </w:numPr>
-      </w:pPr>
-      <w:r>
-        <w:rPr>
-          <w:rtl w:val="0"/>
-          <w:lang w:val="en-US"/>
-        </w:rPr>
-        <w:t>Шаблонизатор</w:t>
-      </w:r>
-      <w:r>
-        <w:rPr>
-          <w:rtl w:val="0"/>
-          <w:lang w:val="en-US"/>
-        </w:rPr>
-        <w:t>: PUG, Handlebars</w:t>
-      </w:r>
-    </w:p>
-    <w:p>
-      <w:pPr>
-        <w:pStyle w:val="List Paragraph"/>
-        <w:numPr>
-          <w:ilvl w:val="0"/>
-          <w:numId w:val="4"/>
-        </w:numPr>
-      </w:pPr>
-      <w:r>
-        <w:rPr>
-          <w:rtl w:val="0"/>
-          <w:lang w:val="en-US"/>
+          <w:numId w:val="7"/>
+        </w:numPr>
+      </w:pPr>
+      <w:r>
+        <w:rPr>
+          <w:rtl w:val="0"/>
+        </w:rPr>
+        <w:t>PUG, Handlebars</w:t>
+      </w:r>
+    </w:p>
+    <w:p>
+      <w:pPr>
+        <w:pStyle w:val="List Paragraph"/>
+        <w:numPr>
+          <w:ilvl w:val="0"/>
+          <w:numId w:val="7"/>
+        </w:numPr>
+      </w:pPr>
+      <w:r>
+        <w:rPr>
+          <w:rtl w:val="0"/>
+        </w:rPr>
+        <w:t>SASS,</w:t>
+      </w:r>
+    </w:p>
+    <w:p>
+      <w:pPr>
+        <w:pStyle w:val="List Paragraph"/>
+        <w:numPr>
+          <w:ilvl w:val="0"/>
+          <w:numId w:val="7"/>
+        </w:numPr>
+      </w:pPr>
+      <w:r>
+        <w:rPr>
+          <w:rtl w:val="0"/>
+        </w:rPr>
+        <w:t>BEM</w:t>
+      </w:r>
+    </w:p>
+    <w:p>
+      <w:pPr>
+        <w:pStyle w:val="List Paragraph"/>
+        <w:numPr>
+          <w:ilvl w:val="0"/>
+          <w:numId w:val="7"/>
+        </w:numPr>
+      </w:pPr>
+      <w:r>
+        <w:rPr>
+          <w:rtl w:val="0"/>
+        </w:rPr>
+        <w:t>JQuery</w:t>
+      </w:r>
+    </w:p>
+    <w:p>
+      <w:pPr>
+        <w:pStyle w:val="List Paragraph"/>
+        <w:numPr>
+          <w:ilvl w:val="0"/>
+          <w:numId w:val="7"/>
+        </w:numPr>
+      </w:pPr>
+      <w:r>
+        <w:rPr>
+          <w:rtl w:val="0"/>
         </w:rPr>
         <w:t>Webpack, GULP</w:t>
       </w:r>
@@ -2434,102 +2568,14 @@
         <w:pStyle w:val="List Paragraph"/>
         <w:numPr>
           <w:ilvl w:val="0"/>
-          <w:numId w:val="4"/>
-        </w:numPr>
-      </w:pPr>
-      <w:r>
-        <w:rPr>
-          <w:rtl w:val="0"/>
-          <w:lang w:val="en-US"/>
-        </w:rPr>
-        <w:t>Python</w:t>
-      </w:r>
-    </w:p>
-    <w:p>
-      <w:pPr>
-        <w:pStyle w:val="List Paragraph"/>
-        <w:numPr>
-          <w:ilvl w:val="0"/>
-          <w:numId w:val="4"/>
-        </w:numPr>
-      </w:pPr>
-      <w:r>
-        <w:rPr>
-          <w:rtl w:val="0"/>
-          <w:lang w:val="en-US"/>
-        </w:rPr>
-        <w:t xml:space="preserve">Основы </w:t>
-      </w:r>
-      <w:r>
-        <w:rPr>
-          <w:rtl w:val="0"/>
-          <w:lang w:val="en-US"/>
-        </w:rPr>
-        <w:t>php</w:t>
-      </w:r>
-    </w:p>
-    <w:p>
-      <w:pPr>
-        <w:pStyle w:val="List Paragraph"/>
-        <w:numPr>
-          <w:ilvl w:val="0"/>
-          <w:numId w:val="4"/>
-        </w:numPr>
-      </w:pPr>
-      <w:r>
-        <w:rPr>
-          <w:rtl w:val="0"/>
-          <w:lang w:val="en-US"/>
-        </w:rPr>
-        <w:t>Postgresql</w:t>
-      </w:r>
-    </w:p>
-    <w:p>
-      <w:pPr>
-        <w:pStyle w:val="List Paragraph"/>
-        <w:numPr>
-          <w:ilvl w:val="0"/>
-          <w:numId w:val="4"/>
-        </w:numPr>
-      </w:pPr>
-      <w:r>
-        <w:rPr>
-          <w:rtl w:val="0"/>
-          <w:lang w:val="en-US"/>
-        </w:rPr>
-        <w:t>MongoDB</w:t>
-      </w:r>
-    </w:p>
-    <w:p>
-      <w:pPr>
-        <w:pStyle w:val="List Paragraph"/>
-        <w:numPr>
-          <w:ilvl w:val="0"/>
-          <w:numId w:val="4"/>
-        </w:numPr>
-      </w:pPr>
-      <w:r>
-        <w:rPr>
-          <w:rtl w:val="0"/>
-          <w:lang w:val="en-US"/>
+          <w:numId w:val="7"/>
+        </w:numPr>
+      </w:pPr>
+      <w:r>
+        <w:rPr>
+          <w:rtl w:val="0"/>
         </w:rPr>
         <w:t>Wordpress</w:t>
-      </w:r>
-    </w:p>
-    <w:p>
-      <w:pPr>
-        <w:pStyle w:val="List Paragraph"/>
-        <w:numPr>
-          <w:ilvl w:val="0"/>
-          <w:numId w:val="4"/>
-        </w:numPr>
-      </w:pPr>
-      <w:r>
-        <w:rPr>
-          <w:rtl w:val="0"/>
-          <w:lang w:val="en-US"/>
-        </w:rPr>
-        <w:t>JQuery</w:t>
       </w:r>
     </w:p>
     <w:sectPr>
@@ -2616,7 +2662,7 @@
         <w:ind w:left="1080" w:hanging="360"/>
       </w:pPr>
       <w:rPr>
-        <w:rFonts w:ascii="Times New Roman" w:cs="Times New Roman" w:hAnsi="Times New Roman" w:eastAsia="Times New Roman"/>
+        <w:rFonts w:ascii="Arial Unicode MS" w:cs="Arial Unicode MS" w:hAnsi="Arial Unicode MS" w:eastAsia="Arial Unicode MS"/>
         <w:b w:val="0"/>
         <w:bCs w:val="0"/>
         <w:i w:val="0"/>
@@ -2646,7 +2692,7 @@
         <w:ind w:left="1800" w:hanging="360"/>
       </w:pPr>
       <w:rPr>
-        <w:rFonts w:ascii="Times New Roman" w:cs="Times New Roman" w:hAnsi="Times New Roman" w:eastAsia="Times New Roman"/>
+        <w:rFonts w:ascii="Arial Unicode MS" w:cs="Arial Unicode MS" w:hAnsi="Arial Unicode MS" w:eastAsia="Arial Unicode MS"/>
         <w:b w:val="0"/>
         <w:bCs w:val="0"/>
         <w:i w:val="0"/>
@@ -2676,7 +2722,7 @@
         <w:ind w:left="2520" w:hanging="360"/>
       </w:pPr>
       <w:rPr>
-        <w:rFonts w:ascii="Times New Roman" w:cs="Times New Roman" w:hAnsi="Times New Roman" w:eastAsia="Times New Roman"/>
+        <w:rFonts w:ascii="Arial Unicode MS" w:cs="Arial Unicode MS" w:hAnsi="Arial Unicode MS" w:eastAsia="Arial Unicode MS"/>
         <w:b w:val="0"/>
         <w:bCs w:val="0"/>
         <w:i w:val="0"/>
@@ -2706,7 +2752,7 @@
         <w:ind w:left="3240" w:hanging="360"/>
       </w:pPr>
       <w:rPr>
-        <w:rFonts w:ascii="Times New Roman" w:cs="Times New Roman" w:hAnsi="Times New Roman" w:eastAsia="Times New Roman"/>
+        <w:rFonts w:ascii="Arial Unicode MS" w:cs="Arial Unicode MS" w:hAnsi="Arial Unicode MS" w:eastAsia="Arial Unicode MS"/>
         <w:b w:val="0"/>
         <w:bCs w:val="0"/>
         <w:i w:val="0"/>
@@ -2736,7 +2782,7 @@
         <w:ind w:left="3960" w:hanging="360"/>
       </w:pPr>
       <w:rPr>
-        <w:rFonts w:ascii="Times New Roman" w:cs="Times New Roman" w:hAnsi="Times New Roman" w:eastAsia="Times New Roman"/>
+        <w:rFonts w:ascii="Arial Unicode MS" w:cs="Arial Unicode MS" w:hAnsi="Arial Unicode MS" w:eastAsia="Arial Unicode MS"/>
         <w:b w:val="0"/>
         <w:bCs w:val="0"/>
         <w:i w:val="0"/>
@@ -2766,7 +2812,7 @@
         <w:ind w:left="4680" w:hanging="360"/>
       </w:pPr>
       <w:rPr>
-        <w:rFonts w:ascii="Times New Roman" w:cs="Times New Roman" w:hAnsi="Times New Roman" w:eastAsia="Times New Roman"/>
+        <w:rFonts w:ascii="Arial Unicode MS" w:cs="Arial Unicode MS" w:hAnsi="Arial Unicode MS" w:eastAsia="Arial Unicode MS"/>
         <w:b w:val="0"/>
         <w:bCs w:val="0"/>
         <w:i w:val="0"/>
@@ -2796,7 +2842,7 @@
         <w:ind w:left="5400" w:hanging="360"/>
       </w:pPr>
       <w:rPr>
-        <w:rFonts w:ascii="Times New Roman" w:cs="Times New Roman" w:hAnsi="Times New Roman" w:eastAsia="Times New Roman"/>
+        <w:rFonts w:ascii="Arial Unicode MS" w:cs="Arial Unicode MS" w:hAnsi="Arial Unicode MS" w:eastAsia="Arial Unicode MS"/>
         <w:b w:val="0"/>
         <w:bCs w:val="0"/>
         <w:i w:val="0"/>
@@ -2826,7 +2872,7 @@
         <w:ind w:left="6120" w:hanging="360"/>
       </w:pPr>
       <w:rPr>
-        <w:rFonts w:ascii="Times New Roman" w:cs="Times New Roman" w:hAnsi="Times New Roman" w:eastAsia="Times New Roman"/>
+        <w:rFonts w:ascii="Arial Unicode MS" w:cs="Arial Unicode MS" w:hAnsi="Arial Unicode MS" w:eastAsia="Arial Unicode MS"/>
         <w:b w:val="0"/>
         <w:bCs w:val="0"/>
         <w:i w:val="0"/>
@@ -2895,7 +2941,7 @@
         <w:ind w:left="721" w:hanging="281"/>
       </w:pPr>
       <w:rPr>
-        <w:rFonts w:ascii="Times-Roman" w:cs="Times-Roman" w:hAnsi="Times-Roman" w:eastAsia="Times-Roman"/>
+        <w:rFonts w:ascii="Arial Unicode MS" w:cs="Arial Unicode MS" w:hAnsi="Arial Unicode MS" w:eastAsia="Arial Unicode MS"/>
         <w:b w:val="0"/>
         <w:bCs w:val="0"/>
         <w:i w:val="0"/>
@@ -2911,7 +2957,7 @@
         <w:spacing w:val="0"/>
         <w:w w:val="100"/>
         <w:kern w:val="0"/>
-        <w:position w:val="-2"/>
+        <w:position w:val="0"/>
         <w:highlight w:val="none"/>
         <w:vertAlign w:val="baseline"/>
       </w:rPr>
@@ -2926,7 +2972,7 @@
         <w:ind w:left="941" w:hanging="281"/>
       </w:pPr>
       <w:rPr>
-        <w:rFonts w:ascii="Times-Roman" w:cs="Times-Roman" w:hAnsi="Times-Roman" w:eastAsia="Times-Roman"/>
+        <w:rFonts w:ascii="Arial Unicode MS" w:cs="Arial Unicode MS" w:hAnsi="Arial Unicode MS" w:eastAsia="Arial Unicode MS"/>
         <w:b w:val="0"/>
         <w:bCs w:val="0"/>
         <w:i w:val="0"/>
@@ -2942,7 +2988,7 @@
         <w:spacing w:val="0"/>
         <w:w w:val="100"/>
         <w:kern w:val="0"/>
-        <w:position w:val="-2"/>
+        <w:position w:val="0"/>
         <w:highlight w:val="none"/>
         <w:vertAlign w:val="baseline"/>
       </w:rPr>
@@ -2957,7 +3003,7 @@
         <w:ind w:left="1161" w:hanging="281"/>
       </w:pPr>
       <w:rPr>
-        <w:rFonts w:ascii="Times-Roman" w:cs="Times-Roman" w:hAnsi="Times-Roman" w:eastAsia="Times-Roman"/>
+        <w:rFonts w:ascii="Arial Unicode MS" w:cs="Arial Unicode MS" w:hAnsi="Arial Unicode MS" w:eastAsia="Arial Unicode MS"/>
         <w:b w:val="0"/>
         <w:bCs w:val="0"/>
         <w:i w:val="0"/>
@@ -2973,7 +3019,7 @@
         <w:spacing w:val="0"/>
         <w:w w:val="100"/>
         <w:kern w:val="0"/>
-        <w:position w:val="-2"/>
+        <w:position w:val="0"/>
         <w:highlight w:val="none"/>
         <w:vertAlign w:val="baseline"/>
       </w:rPr>
@@ -2988,7 +3034,7 @@
         <w:ind w:left="1381" w:hanging="281"/>
       </w:pPr>
       <w:rPr>
-        <w:rFonts w:ascii="Times-Roman" w:cs="Times-Roman" w:hAnsi="Times-Roman" w:eastAsia="Times-Roman"/>
+        <w:rFonts w:ascii="Arial Unicode MS" w:cs="Arial Unicode MS" w:hAnsi="Arial Unicode MS" w:eastAsia="Arial Unicode MS"/>
         <w:b w:val="0"/>
         <w:bCs w:val="0"/>
         <w:i w:val="0"/>
@@ -3004,7 +3050,7 @@
         <w:spacing w:val="0"/>
         <w:w w:val="100"/>
         <w:kern w:val="0"/>
-        <w:position w:val="-2"/>
+        <w:position w:val="0"/>
         <w:highlight w:val="none"/>
         <w:vertAlign w:val="baseline"/>
       </w:rPr>
@@ -3019,7 +3065,7 @@
         <w:ind w:left="1601" w:hanging="281"/>
       </w:pPr>
       <w:rPr>
-        <w:rFonts w:ascii="Times-Roman" w:cs="Times-Roman" w:hAnsi="Times-Roman" w:eastAsia="Times-Roman"/>
+        <w:rFonts w:ascii="Arial Unicode MS" w:cs="Arial Unicode MS" w:hAnsi="Arial Unicode MS" w:eastAsia="Arial Unicode MS"/>
         <w:b w:val="0"/>
         <w:bCs w:val="0"/>
         <w:i w:val="0"/>
@@ -3035,7 +3081,7 @@
         <w:spacing w:val="0"/>
         <w:w w:val="100"/>
         <w:kern w:val="0"/>
-        <w:position w:val="-2"/>
+        <w:position w:val="0"/>
         <w:highlight w:val="none"/>
         <w:vertAlign w:val="baseline"/>
       </w:rPr>
@@ -3050,7 +3096,7 @@
         <w:ind w:left="1821" w:hanging="281"/>
       </w:pPr>
       <w:rPr>
-        <w:rFonts w:ascii="Times-Roman" w:cs="Times-Roman" w:hAnsi="Times-Roman" w:eastAsia="Times-Roman"/>
+        <w:rFonts w:ascii="Arial Unicode MS" w:cs="Arial Unicode MS" w:hAnsi="Arial Unicode MS" w:eastAsia="Arial Unicode MS"/>
         <w:b w:val="0"/>
         <w:bCs w:val="0"/>
         <w:i w:val="0"/>
@@ -3066,7 +3112,7 @@
         <w:spacing w:val="0"/>
         <w:w w:val="100"/>
         <w:kern w:val="0"/>
-        <w:position w:val="-2"/>
+        <w:position w:val="0"/>
         <w:highlight w:val="none"/>
         <w:vertAlign w:val="baseline"/>
       </w:rPr>
@@ -3081,7 +3127,7 @@
         <w:ind w:left="2041" w:hanging="281"/>
       </w:pPr>
       <w:rPr>
-        <w:rFonts w:ascii="Times-Roman" w:cs="Times-Roman" w:hAnsi="Times-Roman" w:eastAsia="Times-Roman"/>
+        <w:rFonts w:ascii="Arial Unicode MS" w:cs="Arial Unicode MS" w:hAnsi="Arial Unicode MS" w:eastAsia="Arial Unicode MS"/>
         <w:b w:val="0"/>
         <w:bCs w:val="0"/>
         <w:i w:val="0"/>
@@ -3097,7 +3143,7 @@
         <w:spacing w:val="0"/>
         <w:w w:val="100"/>
         <w:kern w:val="0"/>
-        <w:position w:val="-2"/>
+        <w:position w:val="0"/>
         <w:highlight w:val="none"/>
         <w:vertAlign w:val="baseline"/>
       </w:rPr>
@@ -3112,7 +3158,7 @@
         <w:ind w:left="2261" w:hanging="281"/>
       </w:pPr>
       <w:rPr>
-        <w:rFonts w:ascii="Times-Roman" w:cs="Times-Roman" w:hAnsi="Times-Roman" w:eastAsia="Times-Roman"/>
+        <w:rFonts w:ascii="Arial Unicode MS" w:cs="Arial Unicode MS" w:hAnsi="Arial Unicode MS" w:eastAsia="Arial Unicode MS"/>
         <w:b w:val="0"/>
         <w:bCs w:val="0"/>
         <w:i w:val="0"/>
@@ -3128,7 +3174,7 @@
         <w:spacing w:val="0"/>
         <w:w w:val="100"/>
         <w:kern w:val="0"/>
-        <w:position w:val="-2"/>
+        <w:position w:val="0"/>
         <w:highlight w:val="none"/>
         <w:vertAlign w:val="baseline"/>
       </w:rPr>
@@ -3182,7 +3228,7 @@
         <w:ind w:left="721" w:hanging="281"/>
       </w:pPr>
       <w:rPr>
-        <w:rFonts w:ascii="Times-Roman" w:cs="Times-Roman" w:hAnsi="Times-Roman" w:eastAsia="Times-Roman"/>
+        <w:rFonts w:ascii="Arial Unicode MS" w:cs="Arial Unicode MS" w:hAnsi="Arial Unicode MS" w:eastAsia="Arial Unicode MS"/>
         <w:b w:val="0"/>
         <w:bCs w:val="0"/>
         <w:i w:val="0"/>
@@ -3213,7 +3259,7 @@
         <w:ind w:left="941" w:hanging="281"/>
       </w:pPr>
       <w:rPr>
-        <w:rFonts w:ascii="Times-Roman" w:cs="Times-Roman" w:hAnsi="Times-Roman" w:eastAsia="Times-Roman"/>
+        <w:rFonts w:ascii="Arial Unicode MS" w:cs="Arial Unicode MS" w:hAnsi="Arial Unicode MS" w:eastAsia="Arial Unicode MS"/>
         <w:b w:val="0"/>
         <w:bCs w:val="0"/>
         <w:i w:val="0"/>
@@ -3244,7 +3290,7 @@
         <w:ind w:left="1161" w:hanging="281"/>
       </w:pPr>
       <w:rPr>
-        <w:rFonts w:ascii="Times-Roman" w:cs="Times-Roman" w:hAnsi="Times-Roman" w:eastAsia="Times-Roman"/>
+        <w:rFonts w:ascii="Arial Unicode MS" w:cs="Arial Unicode MS" w:hAnsi="Arial Unicode MS" w:eastAsia="Arial Unicode MS"/>
         <w:b w:val="0"/>
         <w:bCs w:val="0"/>
         <w:i w:val="0"/>
@@ -3275,7 +3321,7 @@
         <w:ind w:left="1381" w:hanging="281"/>
       </w:pPr>
       <w:rPr>
-        <w:rFonts w:ascii="Times-Roman" w:cs="Times-Roman" w:hAnsi="Times-Roman" w:eastAsia="Times-Roman"/>
+        <w:rFonts w:ascii="Arial Unicode MS" w:cs="Arial Unicode MS" w:hAnsi="Arial Unicode MS" w:eastAsia="Arial Unicode MS"/>
         <w:b w:val="0"/>
         <w:bCs w:val="0"/>
         <w:i w:val="0"/>
@@ -3306,7 +3352,7 @@
         <w:ind w:left="1601" w:hanging="281"/>
       </w:pPr>
       <w:rPr>
-        <w:rFonts w:ascii="Times-Roman" w:cs="Times-Roman" w:hAnsi="Times-Roman" w:eastAsia="Times-Roman"/>
+        <w:rFonts w:ascii="Arial Unicode MS" w:cs="Arial Unicode MS" w:hAnsi="Arial Unicode MS" w:eastAsia="Arial Unicode MS"/>
         <w:b w:val="0"/>
         <w:bCs w:val="0"/>
         <w:i w:val="0"/>
@@ -3337,7 +3383,7 @@
         <w:ind w:left="1821" w:hanging="281"/>
       </w:pPr>
       <w:rPr>
-        <w:rFonts w:ascii="Times-Roman" w:cs="Times-Roman" w:hAnsi="Times-Roman" w:eastAsia="Times-Roman"/>
+        <w:rFonts w:ascii="Arial Unicode MS" w:cs="Arial Unicode MS" w:hAnsi="Arial Unicode MS" w:eastAsia="Arial Unicode MS"/>
         <w:b w:val="0"/>
         <w:bCs w:val="0"/>
         <w:i w:val="0"/>
@@ -3368,7 +3414,7 @@
         <w:ind w:left="2041" w:hanging="281"/>
       </w:pPr>
       <w:rPr>
-        <w:rFonts w:ascii="Times-Roman" w:cs="Times-Roman" w:hAnsi="Times-Roman" w:eastAsia="Times-Roman"/>
+        <w:rFonts w:ascii="Arial Unicode MS" w:cs="Arial Unicode MS" w:hAnsi="Arial Unicode MS" w:eastAsia="Arial Unicode MS"/>
         <w:b w:val="0"/>
         <w:bCs w:val="0"/>
         <w:i w:val="0"/>
@@ -3399,7 +3445,7 @@
         <w:ind w:left="2261" w:hanging="281"/>
       </w:pPr>
       <w:rPr>
-        <w:rFonts w:ascii="Times-Roman" w:cs="Times-Roman" w:hAnsi="Times-Roman" w:eastAsia="Times-Roman"/>
+        <w:rFonts w:ascii="Arial Unicode MS" w:cs="Arial Unicode MS" w:hAnsi="Arial Unicode MS" w:eastAsia="Arial Unicode MS"/>
         <w:b w:val="0"/>
         <w:bCs w:val="0"/>
         <w:i w:val="0"/>
@@ -3440,7 +3486,7 @@
     <w:abstractNumId w:val="4"/>
   </w:num>
   <w:num w:numId="7">
-    <w:abstractNumId w:val="4"/>
+    <w:abstractNumId w:val="0"/>
     <w:lvlOverride w:ilvl="0">
       <w:lvl w:ilvl="0">
         <w:start w:val="1"/>
@@ -3464,7 +3510,6 @@
           <w:outline w:val="0"/>
           <w:emboss w:val="0"/>
           <w:imprint w:val="0"/>
-          <w:color w:val="24292e"/>
           <w:spacing w:val="0"/>
           <w:w w:val="100"/>
           <w:kern w:val="0"/>
@@ -3479,13 +3524,13 @@
         <w:start w:val="1"/>
         <w:numFmt w:val="bullet"/>
         <w:suff w:val="tab"/>
-        <w:lvlText w:val="•"/>
+        <w:lvlText w:val="o"/>
         <w:lvlJc w:val="left"/>
         <w:pPr>
-          <w:ind w:left="721" w:hanging="281"/>
+          <w:ind w:left="1080" w:hanging="360"/>
         </w:pPr>
         <w:rPr>
-          <w:rFonts w:ascii="Times-Roman" w:cs="Times-Roman" w:hAnsi="Times-Roman" w:eastAsia="Times-Roman"/>
+          <w:rFonts w:ascii="Arial Unicode MS" w:cs="Arial Unicode MS" w:hAnsi="Arial Unicode MS" w:eastAsia="Arial Unicode MS"/>
           <w:b w:val="0"/>
           <w:bCs w:val="0"/>
           <w:i w:val="0"/>
@@ -3497,7 +3542,6 @@
           <w:outline w:val="0"/>
           <w:emboss w:val="0"/>
           <w:imprint w:val="0"/>
-          <w:color w:val="24292e"/>
           <w:spacing w:val="0"/>
           <w:w w:val="100"/>
           <w:kern w:val="0"/>
@@ -3512,13 +3556,13 @@
         <w:start w:val="1"/>
         <w:numFmt w:val="bullet"/>
         <w:suff w:val="tab"/>
-        <w:lvlText w:val="•"/>
+        <w:lvlText w:val="▪"/>
         <w:lvlJc w:val="left"/>
         <w:pPr>
-          <w:ind w:left="941" w:hanging="281"/>
+          <w:ind w:left="1800" w:hanging="360"/>
         </w:pPr>
         <w:rPr>
-          <w:rFonts w:ascii="Times-Roman" w:cs="Times-Roman" w:hAnsi="Times-Roman" w:eastAsia="Times-Roman"/>
+          <w:rFonts w:ascii="Arial Unicode MS" w:cs="Arial Unicode MS" w:hAnsi="Arial Unicode MS" w:eastAsia="Arial Unicode MS"/>
           <w:b w:val="0"/>
           <w:bCs w:val="0"/>
           <w:i w:val="0"/>
@@ -3530,7 +3574,6 @@
           <w:outline w:val="0"/>
           <w:emboss w:val="0"/>
           <w:imprint w:val="0"/>
-          <w:color w:val="24292e"/>
           <w:spacing w:val="0"/>
           <w:w w:val="100"/>
           <w:kern w:val="0"/>
@@ -3548,10 +3591,10 @@
         <w:lvlText w:val="•"/>
         <w:lvlJc w:val="left"/>
         <w:pPr>
-          <w:ind w:left="1161" w:hanging="281"/>
+          <w:ind w:left="2520" w:hanging="360"/>
         </w:pPr>
         <w:rPr>
-          <w:rFonts w:ascii="Times-Roman" w:cs="Times-Roman" w:hAnsi="Times-Roman" w:eastAsia="Times-Roman"/>
+          <w:rFonts w:ascii="Arial Unicode MS" w:cs="Arial Unicode MS" w:hAnsi="Arial Unicode MS" w:eastAsia="Arial Unicode MS"/>
           <w:b w:val="0"/>
           <w:bCs w:val="0"/>
           <w:i w:val="0"/>
@@ -3563,7 +3606,6 @@
           <w:outline w:val="0"/>
           <w:emboss w:val="0"/>
           <w:imprint w:val="0"/>
-          <w:color w:val="24292e"/>
           <w:spacing w:val="0"/>
           <w:w w:val="100"/>
           <w:kern w:val="0"/>
@@ -3578,13 +3620,13 @@
         <w:start w:val="1"/>
         <w:numFmt w:val="bullet"/>
         <w:suff w:val="tab"/>
-        <w:lvlText w:val="•"/>
+        <w:lvlText w:val="o"/>
         <w:lvlJc w:val="left"/>
         <w:pPr>
-          <w:ind w:left="1381" w:hanging="281"/>
+          <w:ind w:left="3240" w:hanging="360"/>
         </w:pPr>
         <w:rPr>
-          <w:rFonts w:ascii="Times-Roman" w:cs="Times-Roman" w:hAnsi="Times-Roman" w:eastAsia="Times-Roman"/>
+          <w:rFonts w:ascii="Arial Unicode MS" w:cs="Arial Unicode MS" w:hAnsi="Arial Unicode MS" w:eastAsia="Arial Unicode MS"/>
           <w:b w:val="0"/>
           <w:bCs w:val="0"/>
           <w:i w:val="0"/>
@@ -3596,7 +3638,6 @@
           <w:outline w:val="0"/>
           <w:emboss w:val="0"/>
           <w:imprint w:val="0"/>
-          <w:color w:val="24292e"/>
           <w:spacing w:val="0"/>
           <w:w w:val="100"/>
           <w:kern w:val="0"/>
@@ -3611,13 +3652,13 @@
         <w:start w:val="1"/>
         <w:numFmt w:val="bullet"/>
         <w:suff w:val="tab"/>
-        <w:lvlText w:val="•"/>
+        <w:lvlText w:val="▪"/>
         <w:lvlJc w:val="left"/>
         <w:pPr>
-          <w:ind w:left="1601" w:hanging="281"/>
+          <w:ind w:left="3960" w:hanging="360"/>
         </w:pPr>
         <w:rPr>
-          <w:rFonts w:ascii="Times-Roman" w:cs="Times-Roman" w:hAnsi="Times-Roman" w:eastAsia="Times-Roman"/>
+          <w:rFonts w:ascii="Arial Unicode MS" w:cs="Arial Unicode MS" w:hAnsi="Arial Unicode MS" w:eastAsia="Arial Unicode MS"/>
           <w:b w:val="0"/>
           <w:bCs w:val="0"/>
           <w:i w:val="0"/>
@@ -3629,7 +3670,6 @@
           <w:outline w:val="0"/>
           <w:emboss w:val="0"/>
           <w:imprint w:val="0"/>
-          <w:color w:val="24292e"/>
           <w:spacing w:val="0"/>
           <w:w w:val="100"/>
           <w:kern w:val="0"/>
@@ -3647,10 +3687,10 @@
         <w:lvlText w:val="•"/>
         <w:lvlJc w:val="left"/>
         <w:pPr>
-          <w:ind w:left="1821" w:hanging="281"/>
+          <w:ind w:left="4680" w:hanging="360"/>
         </w:pPr>
         <w:rPr>
-          <w:rFonts w:ascii="Times-Roman" w:cs="Times-Roman" w:hAnsi="Times-Roman" w:eastAsia="Times-Roman"/>
+          <w:rFonts w:ascii="Arial Unicode MS" w:cs="Arial Unicode MS" w:hAnsi="Arial Unicode MS" w:eastAsia="Arial Unicode MS"/>
           <w:b w:val="0"/>
           <w:bCs w:val="0"/>
           <w:i w:val="0"/>
@@ -3662,7 +3702,6 @@
           <w:outline w:val="0"/>
           <w:emboss w:val="0"/>
           <w:imprint w:val="0"/>
-          <w:color w:val="24292e"/>
           <w:spacing w:val="0"/>
           <w:w w:val="100"/>
           <w:kern w:val="0"/>
@@ -3677,13 +3716,13 @@
         <w:start w:val="1"/>
         <w:numFmt w:val="bullet"/>
         <w:suff w:val="tab"/>
-        <w:lvlText w:val="•"/>
+        <w:lvlText w:val="o"/>
         <w:lvlJc w:val="left"/>
         <w:pPr>
-          <w:ind w:left="2041" w:hanging="281"/>
+          <w:ind w:left="5400" w:hanging="360"/>
         </w:pPr>
         <w:rPr>
-          <w:rFonts w:ascii="Times-Roman" w:cs="Times-Roman" w:hAnsi="Times-Roman" w:eastAsia="Times-Roman"/>
+          <w:rFonts w:ascii="Arial Unicode MS" w:cs="Arial Unicode MS" w:hAnsi="Arial Unicode MS" w:eastAsia="Arial Unicode MS"/>
           <w:b w:val="0"/>
           <w:bCs w:val="0"/>
           <w:i w:val="0"/>
@@ -3695,7 +3734,6 @@
           <w:outline w:val="0"/>
           <w:emboss w:val="0"/>
           <w:imprint w:val="0"/>
-          <w:color w:val="24292e"/>
           <w:spacing w:val="0"/>
           <w:w w:val="100"/>
           <w:kern w:val="0"/>
@@ -3710,13 +3748,13 @@
         <w:start w:val="1"/>
         <w:numFmt w:val="bullet"/>
         <w:suff w:val="tab"/>
-        <w:lvlText w:val="•"/>
+        <w:lvlText w:val="▪"/>
         <w:lvlJc w:val="left"/>
         <w:pPr>
-          <w:ind w:left="2261" w:hanging="281"/>
+          <w:ind w:left="6120" w:hanging="360"/>
         </w:pPr>
         <w:rPr>
-          <w:rFonts w:ascii="Times-Roman" w:cs="Times-Roman" w:hAnsi="Times-Roman" w:eastAsia="Times-Roman"/>
+          <w:rFonts w:ascii="Arial Unicode MS" w:cs="Arial Unicode MS" w:hAnsi="Arial Unicode MS" w:eastAsia="Arial Unicode MS"/>
           <w:b w:val="0"/>
           <w:bCs w:val="0"/>
           <w:i w:val="0"/>
@@ -3728,7 +3766,6 @@
           <w:outline w:val="0"/>
           <w:emboss w:val="0"/>
           <w:imprint w:val="0"/>
-          <w:color w:val="24292e"/>
           <w:spacing w:val="0"/>
           <w:w w:val="100"/>
           <w:kern w:val="0"/>
@@ -3979,6 +4016,9 @@
       <w:shd w:val="nil" w:color="auto" w:fill="auto"/>
       <w:vertAlign w:val="baseline"/>
       <w:lang w:val="en-US"/>
+      <w14:textOutline>
+        <w14:noFill/>
+      </w14:textOutline>
       <w14:textFill>
         <w14:solidFill>
           <w14:srgbClr w14:val="000000"/>
@@ -4338,17 +4378,17 @@
         <a:solidFill>
           <a:srgbClr val="FFFFFF"/>
         </a:solidFill>
-        <a:ln w="12700" cap="flat">
+        <a:ln w="25400" cap="flat">
           <a:solidFill>
             <a:schemeClr val="accent1"/>
           </a:solidFill>
           <a:prstDash val="solid"/>
-          <a:miter lim="800000"/>
+          <a:round/>
         </a:ln>
         <a:effectLst/>
         <a:sp3d/>
       </a:spPr>
-      <a:bodyPr rot="0" spcFirstLastPara="1" vertOverflow="overflow" horzOverflow="overflow" vert="horz" wrap="square" lIns="45719" tIns="45719" rIns="45719" bIns="45719" numCol="1" spcCol="38100" rtlCol="0" anchor="ctr" upright="0">
+      <a:bodyPr rot="0" spcFirstLastPara="1" vertOverflow="overflow" horzOverflow="overflow" vert="horz" wrap="square" lIns="45718" tIns="45718" rIns="45718" bIns="45718" numCol="1" spcCol="38100" rtlCol="0" anchor="ctr" upright="0">
         <a:spAutoFit/>
       </a:bodyPr>
       <a:lstStyle>
@@ -4376,10 +4416,10 @@
             </a:solidFill>
             <a:effectLst/>
             <a:uFillTx/>
-            <a:latin typeface="Calibri"/>
-            <a:ea typeface="Calibri"/>
-            <a:cs typeface="Calibri"/>
-            <a:sym typeface="Calibri"/>
+            <a:latin typeface="+mn-lt"/>
+            <a:ea typeface="+mn-ea"/>
+            <a:cs typeface="+mn-cs"/>
+            <a:sym typeface="Helvetica Neue"/>
           </a:defRPr>
         </a:defPPr>
         <a:lvl1pPr marL="0" marR="0" indent="0" algn="l" defTabSz="914400" rtl="0" fontAlgn="auto" latinLnBrk="1" hangingPunct="0">
@@ -4627,12 +4667,12 @@
     <a:lnDef>
       <a:spPr>
         <a:noFill/>
-        <a:ln w="12700" cap="flat">
+        <a:ln w="25400" cap="flat">
           <a:solidFill>
             <a:schemeClr val="accent1"/>
           </a:solidFill>
           <a:prstDash val="solid"/>
-          <a:miter lim="800000"/>
+          <a:round/>
         </a:ln>
         <a:effectLst/>
         <a:sp3d/>
@@ -4919,7 +4959,7 @@
         <a:effectLst/>
         <a:sp3d/>
       </a:spPr>
-      <a:bodyPr rot="0" spcFirstLastPara="1" vertOverflow="overflow" horzOverflow="overflow" vert="horz" wrap="square" lIns="45719" tIns="45719" rIns="45719" bIns="45719" numCol="1" spcCol="38100" rtlCol="0" anchor="t" upright="0">
+      <a:bodyPr rot="0" spcFirstLastPara="1" vertOverflow="overflow" horzOverflow="overflow" vert="horz" wrap="square" lIns="45718" tIns="45718" rIns="45718" bIns="45718" numCol="1" spcCol="38100" rtlCol="0" anchor="t" upright="0">
         <a:spAutoFit/>
       </a:bodyPr>
       <a:lstStyle>
@@ -4947,10 +4987,10 @@
             </a:solidFill>
             <a:effectLst/>
             <a:uFillTx/>
-            <a:latin typeface="Calibri"/>
-            <a:ea typeface="Calibri"/>
-            <a:cs typeface="Calibri"/>
-            <a:sym typeface="Calibri"/>
+            <a:latin typeface="+mn-lt"/>
+            <a:ea typeface="+mn-ea"/>
+            <a:cs typeface="+mn-cs"/>
+            <a:sym typeface="Helvetica Neue"/>
           </a:defRPr>
         </a:defPPr>
         <a:lvl1pPr marL="0" marR="0" indent="0" algn="l" defTabSz="914400" rtl="0" fontAlgn="auto" latinLnBrk="1" hangingPunct="0">
